--- a/Отчёт.docx
+++ b/Отчёт.docx
@@ -31,9 +31,6 @@
     <w:p>
       <w:pPr>
         <w:pStyle w:val="a3"/>
-        <w:rPr>
-          <w:lang w:val="en-US"/>
-        </w:rPr>
       </w:pPr>
       <w:r>
         <w:t>Миронов Александр Геннадьевич БПИ234</w:t>
@@ -45,7 +42,6 @@
         <w:rPr>
           <w:b/>
           <w:bCs/>
-          <w:lang w:val="en-US"/>
         </w:rPr>
       </w:pPr>
       <w:r>
@@ -181,11 +177,6 @@
       </w:r>
     </w:p>
     <w:p>
-      <w:pPr>
-        <w:rPr>
-          <w:lang w:val="en-US"/>
-        </w:rPr>
-      </w:pPr>
       <w:r>
         <w:t xml:space="preserve">В ходе анализа было выявлено, что </w:t>
       </w:r>
@@ -234,6 +225,7 @@
       <w:r>
         <w:t xml:space="preserve"> </w:t>
       </w:r>
+      <w:proofErr w:type="gramStart"/>
       <w:r>
         <w:t xml:space="preserve">вверх, </w:t>
       </w:r>
@@ -248,6 +240,7 @@
         <w:t>introsort</w:t>
       </w:r>
       <w:proofErr w:type="spellEnd"/>
+      <w:proofErr w:type="gramEnd"/>
       <w:r>
         <w:t xml:space="preserve"> наоборот, часто скачет вниз. Вероятнее всего это связано с тем, что пока </w:t>
       </w:r>
@@ -297,9 +290,6 @@
         <w:t>.</w:t>
       </w:r>
       <w:r>
-        <w:rPr>
-          <w:lang w:val="en-US"/>
-        </w:rPr>
         <w:br/>
       </w:r>
     </w:p>
@@ -316,16 +306,54 @@
         <w:t>Ссылка на репозиторий</w:t>
       </w:r>
       <w:r>
-        <w:rPr>
-          <w:lang w:val="en-US"/>
-        </w:rPr>
         <w:t xml:space="preserve">: </w:t>
       </w:r>
       <w:r>
         <w:t>https://github.com/mokrry/A3</w:t>
       </w:r>
     </w:p>
-    <w:p/>
+    <w:p>
+      <w:pPr>
+        <w:rPr>
+          <w:lang w:val="en-US"/>
+        </w:rPr>
+      </w:pPr>
+      <w:r>
+        <w:rPr>
+          <w:lang w:val="en-US"/>
+        </w:rPr>
+        <w:t xml:space="preserve">Id </w:t>
+      </w:r>
+      <w:r>
+        <w:t>посылки</w:t>
+      </w:r>
+      <w:r>
+        <w:rPr>
+          <w:lang w:val="en-US"/>
+        </w:rPr>
+        <w:t xml:space="preserve">: </w:t>
+      </w:r>
+      <w:hyperlink r:id="rId7" w:tooltip="Исходный код" w:history="1">
+        <w:r>
+          <w:rPr>
+            <w:rStyle w:val="a5"/>
+          </w:rPr>
+          <w:t>29268</w:t>
+        </w:r>
+        <w:r>
+          <w:rPr>
+            <w:rStyle w:val="a5"/>
+          </w:rPr>
+          <w:t>4</w:t>
+        </w:r>
+        <w:r>
+          <w:rPr>
+            <w:rStyle w:val="a5"/>
+          </w:rPr>
+          <w:t>218</w:t>
+        </w:r>
+      </w:hyperlink>
+    </w:p>
     <w:sectPr>
       <w:pgSz w:w="11906" w:h="16838"/>
       <w:pgMar w:top="1134" w:right="850" w:bottom="1134" w:left="1701" w:header="708" w:footer="708" w:gutter="0"/>
@@ -866,6 +894,41 @@
       <w:szCs w:val="26"/>
     </w:rPr>
   </w:style>
+  <w:style w:type="character" w:styleId="a5">
+    <w:name w:val="Hyperlink"/>
+    <w:basedOn w:val="a0"/>
+    <w:uiPriority w:val="99"/>
+    <w:unhideWhenUsed/>
+    <w:rsid w:val="001248FB"/>
+    <w:rPr>
+      <w:color w:val="0563C1" w:themeColor="hyperlink"/>
+      <w:u w:val="single"/>
+    </w:rPr>
+  </w:style>
+  <w:style w:type="character" w:styleId="a6">
+    <w:name w:val="Unresolved Mention"/>
+    <w:basedOn w:val="a0"/>
+    <w:uiPriority w:val="99"/>
+    <w:semiHidden/>
+    <w:unhideWhenUsed/>
+    <w:rsid w:val="001248FB"/>
+    <w:rPr>
+      <w:color w:val="605E5C"/>
+      <w:shd w:val="clear" w:color="auto" w:fill="E1DFDD"/>
+    </w:rPr>
+  </w:style>
+  <w:style w:type="character" w:styleId="a7">
+    <w:name w:val="FollowedHyperlink"/>
+    <w:basedOn w:val="a0"/>
+    <w:uiPriority w:val="99"/>
+    <w:semiHidden/>
+    <w:unhideWhenUsed/>
+    <w:rsid w:val="001248FB"/>
+    <w:rPr>
+      <w:color w:val="954F72" w:themeColor="followedHyperlink"/>
+      <w:u w:val="single"/>
+    </w:rPr>
+  </w:style>
 </w:styles>
 </file>
 
